--- a/CSS.docx
+++ b/CSS.docx
@@ -25,7 +25,7 @@
     </w:p>
     <w:p>
       <w:pPr>
-        <w:pStyle w:val="Head1"/>
+        <w:pStyle w:val="headi3"/>
       </w:pPr>
       <w:r>
         <w:t>Types of CSS</w:t>
@@ -63,7 +63,6 @@
       <w:r>
         <w:t xml:space="preserve"> CSS </w:t>
       </w:r>
-      <w:proofErr w:type="spellStart"/>
       <w:r>
         <w:rPr>
           <w:rFonts w:ascii="Baamini" w:hAnsi="Baamini"/>
@@ -75,14 +74,7 @@
         <w:rPr>
           <w:rFonts w:ascii="Baamini" w:hAnsi="Baamini"/>
         </w:rPr>
-        <w:t>tjhFk</w:t>
-      </w:r>
-      <w:proofErr w:type="spellEnd"/>
-      <w:r>
-        <w:rPr>
-          <w:rFonts w:ascii="Baamini" w:hAnsi="Baamini"/>
-        </w:rPr>
-        <w:t>;.</w:t>
+        <w:t>tjhFk;.</w:t>
       </w:r>
       <w:proofErr w:type="gramEnd"/>
     </w:p>
@@ -115,14 +107,12 @@
           <w:rFonts w:ascii="Baamini" w:hAnsi="Baamini"/>
         </w:rPr>
       </w:pPr>
-      <w:proofErr w:type="spellStart"/>
       <w:r>
         <w:rPr>
           <w:rFonts w:ascii="Baamini" w:hAnsi="Baamini"/>
         </w:rPr>
         <w:t>Fwpj;j</w:t>
       </w:r>
-      <w:proofErr w:type="spellEnd"/>
       <w:r>
         <w:t xml:space="preserve"> HTML </w:t>
       </w:r>
@@ -133,52 +123,16 @@
         <w:rPr>
           <w:rFonts w:ascii="Baamini" w:hAnsi="Baamini"/>
         </w:rPr>
-        <w:t>,</w:t>
-      </w:r>
-      <w:proofErr w:type="spellStart"/>
+        <w:t>,dpNy</w:t>
+      </w:r>
+      <w:r>
+        <w:t xml:space="preserve"> style tag </w:t>
+      </w:r>
       <w:r>
         <w:rPr>
           <w:rFonts w:ascii="Baamini" w:hAnsi="Baamini"/>
         </w:rPr>
-        <w:t>dpNy</w:t>
-      </w:r>
-      <w:proofErr w:type="spellEnd"/>
-      <w:r>
-        <w:t xml:space="preserve"> style tag </w:t>
-      </w:r>
-      <w:r>
-        <w:rPr>
-          <w:rFonts w:ascii="Baamini" w:hAnsi="Baamini"/>
-        </w:rPr>
-        <w:t xml:space="preserve">,id </w:t>
-      </w:r>
-      <w:proofErr w:type="spellStart"/>
-      <w:r>
-        <w:rPr>
-          <w:rFonts w:ascii="Baamini" w:hAnsi="Baamini"/>
-        </w:rPr>
-        <w:t>gad;gLj;jp</w:t>
-      </w:r>
-      <w:proofErr w:type="spellEnd"/>
-      <w:r>
-        <w:rPr>
-          <w:rFonts w:ascii="Baamini" w:hAnsi="Baamini"/>
-        </w:rPr>
-        <w:t xml:space="preserve"> </w:t>
-      </w:r>
-      <w:proofErr w:type="spellStart"/>
-      <w:r>
-        <w:rPr>
-          <w:rFonts w:ascii="Baamini" w:hAnsi="Baamini"/>
-        </w:rPr>
-        <w:t>nra;tjhFk</w:t>
-      </w:r>
-      <w:proofErr w:type="spellEnd"/>
-      <w:r>
-        <w:rPr>
-          <w:rFonts w:ascii="Baamini" w:hAnsi="Baamini"/>
-        </w:rPr>
-        <w:t>;</w:t>
+        <w:t>,id gad;gLj;jp nra;tjhFk;</w:t>
       </w:r>
     </w:p>
     <w:p>
@@ -247,8 +201,6 @@
       </w:pPr>
       <w:r>
         <w:tab/>
-      </w:r>
-      <w:r>
         <w:t>&lt;h1&gt; headings &lt;/h1&gt;</w:t>
       </w:r>
     </w:p>
@@ -286,23 +238,7 @@
         <w:pStyle w:val="Style1"/>
       </w:pPr>
       <w:r>
-        <w:t xml:space="preserve">&lt; link </w:t>
-      </w:r>
-      <w:proofErr w:type="spellStart"/>
-      <w:r>
-        <w:t>rel</w:t>
-      </w:r>
-      <w:proofErr w:type="spellEnd"/>
-      <w:r>
-        <w:t xml:space="preserve"> = “stylesheet” </w:t>
-      </w:r>
-      <w:proofErr w:type="spellStart"/>
-      <w:r>
-        <w:t>href</w:t>
-      </w:r>
-      <w:proofErr w:type="spellEnd"/>
-      <w:r>
-        <w:t xml:space="preserve"> = “StyleSheet.CSS”&gt;</w:t>
+        <w:t>&lt; link rel = “stylesheet” href = “StyleSheet.CSS”&gt;</w:t>
       </w:r>
     </w:p>
     <w:p>
@@ -430,15 +366,7 @@
         <w:t xml:space="preserve"> into tags. </w:t>
       </w:r>
       <w:r>
-        <w:t>&lt;h1 class = “</w:t>
-      </w:r>
-      <w:proofErr w:type="spellStart"/>
-      <w:r>
-        <w:t>myHeading</w:t>
-      </w:r>
-      <w:proofErr w:type="spellEnd"/>
-      <w:r>
-        <w:t>”&gt;. So, we can call the class to give styles. Can create many classes in one class name. If you want to call the class, then use the full-stop symbol before the class name.</w:t>
+        <w:t>&lt;h1 class = “myHeading”&gt;. So, we can call the class to give styles. Can create many classes in one class name. If you want to call the class, then use the full-stop symbol before the class name.</w:t>
       </w:r>
     </w:p>
     <w:p>
@@ -454,13 +382,8 @@
         </w:rPr>
         <w:t>.</w:t>
       </w:r>
-      <w:proofErr w:type="spellStart"/>
-      <w:r>
-        <w:t>myHeading</w:t>
-      </w:r>
-      <w:proofErr w:type="spellEnd"/>
-      <w:r>
-        <w:t>{</w:t>
+      <w:r>
+        <w:t>myHeading{</w:t>
       </w:r>
     </w:p>
     <w:p>
@@ -531,13 +454,7 @@
         <w:pStyle w:val="Style1"/>
       </w:pPr>
       <w:r>
-        <w:t xml:space="preserve">&lt;h1 </w:t>
-      </w:r>
-      <w:r>
-        <w:t>id</w:t>
-      </w:r>
-      <w:r>
-        <w:t xml:space="preserve"> = “Heading”&gt;.</w:t>
+        <w:t>&lt;h1 id = “Heading”&gt;.</w:t>
       </w:r>
     </w:p>
     <w:p>
@@ -1026,19 +943,7 @@
         <w:t xml:space="preserve"> block</w:t>
       </w:r>
       <w:r>
-        <w:t xml:space="preserve"> : same line, </w:t>
-      </w:r>
-      <w:r>
-        <w:t xml:space="preserve">automatically fill the size to content. </w:t>
-      </w:r>
-      <w:r>
-        <w:t xml:space="preserve">But </w:t>
-      </w:r>
-      <w:r>
-        <w:t>we can set width and height</w:t>
-      </w:r>
-      <w:r>
-        <w:t>.</w:t>
+        <w:t xml:space="preserve"> : same line, automatically fill the size to content. But we can set width and height.</w:t>
       </w:r>
     </w:p>
     <w:p>
@@ -1054,10 +959,7 @@
         <w:t>Block</w:t>
       </w:r>
       <w:r>
-        <w:t xml:space="preserve"> : default, different line, </w:t>
-      </w:r>
-      <w:r>
-        <w:t>automatically fill the size to content. But we can set width and height.</w:t>
+        <w:t xml:space="preserve"> : default, different line, automatically fill the size to content. But we can set width and height.</w:t>
       </w:r>
     </w:p>
     <w:p>
@@ -1070,6 +972,9 @@
         <w:ind w:left="900" w:hanging="540"/>
       </w:pPr>
       <w:r>
+        <w:rPr>
+          <w:noProof/>
+        </w:rPr>
         <w:drawing>
           <wp:anchor distT="0" distB="0" distL="114300" distR="114300" simplePos="0" relativeHeight="251660800" behindDoc="0" locked="0" layoutInCell="1" allowOverlap="1" wp14:anchorId="3439D7A8" wp14:editId="218CF83E">
             <wp:simplePos x="0" y="0"/>
@@ -1399,21 +1304,8 @@
       <w:pPr>
         <w:pStyle w:val="Style1"/>
       </w:pPr>
-      <w:proofErr w:type="spellStart"/>
-      <w:r>
-        <w:t>Li:hover</w:t>
-      </w:r>
-      <w:proofErr w:type="spellEnd"/>
-      <w:r>
-        <w:t xml:space="preserve"> { color : white ;} == change the color as white while </w:t>
-      </w:r>
-      <w:proofErr w:type="gramStart"/>
-      <w:r>
-        <w:t>hover</w:t>
-      </w:r>
-      <w:proofErr w:type="gramEnd"/>
-      <w:r>
-        <w:t xml:space="preserve"> the list.</w:t>
+      <w:r>
+        <w:t>Li:hover { color : white ;} == change the color as white while hover the list.</w:t>
       </w:r>
     </w:p>
     <w:p>
@@ -1445,11 +1337,9 @@
       <w:pPr>
         <w:pStyle w:val="Style1"/>
       </w:pPr>
-      <w:proofErr w:type="spellStart"/>
       <w:r>
         <w:t>commants</w:t>
       </w:r>
-      <w:proofErr w:type="spellEnd"/>
     </w:p>
     <w:sectPr>
       <w:pgSz w:w="11906" w:h="16838" w:code="9"/>
@@ -1484,7 +1374,7 @@
         <v:path o:extrusionok="f" gradientshapeok="t" o:connecttype="rect"/>
         <o:lock v:ext="edit" aspectratio="t"/>
       </v:shapetype>
-      <v:shape id="_x0000_i1177" type="#_x0000_t75" style="width:11.4pt;height:11.4pt" o:bullet="t">
+      <v:shape id="_x0000_i1044" type="#_x0000_t75" style="width:11.4pt;height:11.4pt" o:bullet="t">
         <v:imagedata r:id="rId1" o:title="mso711F"/>
       </v:shape>
     </w:pict>
@@ -1834,7 +1724,7 @@
   <w:abstractNum w:abstractNumId="3" w15:restartNumberingAfterBreak="0">
     <w:nsid w:val="112F76AC"/>
     <w:multiLevelType w:val="hybridMultilevel"/>
-    <w:tmpl w:val="93466392"/>
+    <w:tmpl w:val="F6EE8CE4"/>
     <w:lvl w:ilvl="0" w:tplc="FFFFFFFF">
       <w:start w:val="1"/>
       <w:numFmt w:val="decimalZero"/>
@@ -2447,6 +2337,101 @@
     </w:lvl>
   </w:abstractNum>
   <w:abstractNum w:abstractNumId="9" w15:restartNumberingAfterBreak="0">
+    <w:nsid w:val="2FC41E45"/>
+    <w:multiLevelType w:val="hybridMultilevel"/>
+    <w:tmpl w:val="F6EE8CE4"/>
+    <w:lvl w:ilvl="0" w:tplc="FFFFFFFF">
+      <w:start w:val="1"/>
+      <w:numFmt w:val="decimalZero"/>
+      <w:lvlText w:val="%1."/>
+      <w:lvlJc w:val="left"/>
+      <w:pPr>
+        <w:ind w:left="720" w:hanging="360"/>
+      </w:pPr>
+      <w:rPr>
+        <w:rFonts w:hint="default"/>
+        <w:b/>
+        <w:i w:val="0"/>
+      </w:rPr>
+    </w:lvl>
+    <w:lvl w:ilvl="1" w:tplc="FFFFFFFF">
+      <w:start w:val="1"/>
+      <w:numFmt w:val="bullet"/>
+      <w:lvlText w:val=""/>
+      <w:lvlPicBulletId w:val="0"/>
+      <w:lvlJc w:val="left"/>
+      <w:pPr>
+        <w:ind w:left="1440" w:hanging="360"/>
+      </w:pPr>
+      <w:rPr>
+        <w:rFonts w:ascii="Symbol" w:hAnsi="Symbol" w:hint="default"/>
+      </w:rPr>
+    </w:lvl>
+    <w:lvl w:ilvl="2" w:tplc="FFFFFFFF" w:tentative="1">
+      <w:start w:val="1"/>
+      <w:numFmt w:val="lowerRoman"/>
+      <w:lvlText w:val="%3."/>
+      <w:lvlJc w:val="right"/>
+      <w:pPr>
+        <w:ind w:left="2160" w:hanging="180"/>
+      </w:pPr>
+    </w:lvl>
+    <w:lvl w:ilvl="3" w:tplc="FFFFFFFF" w:tentative="1">
+      <w:start w:val="1"/>
+      <w:numFmt w:val="decimal"/>
+      <w:lvlText w:val="%4."/>
+      <w:lvlJc w:val="left"/>
+      <w:pPr>
+        <w:ind w:left="2880" w:hanging="360"/>
+      </w:pPr>
+    </w:lvl>
+    <w:lvl w:ilvl="4" w:tplc="FFFFFFFF" w:tentative="1">
+      <w:start w:val="1"/>
+      <w:numFmt w:val="lowerLetter"/>
+      <w:lvlText w:val="%5."/>
+      <w:lvlJc w:val="left"/>
+      <w:pPr>
+        <w:ind w:left="3600" w:hanging="360"/>
+      </w:pPr>
+    </w:lvl>
+    <w:lvl w:ilvl="5" w:tplc="FFFFFFFF" w:tentative="1">
+      <w:start w:val="1"/>
+      <w:numFmt w:val="lowerRoman"/>
+      <w:lvlText w:val="%6."/>
+      <w:lvlJc w:val="right"/>
+      <w:pPr>
+        <w:ind w:left="4320" w:hanging="180"/>
+      </w:pPr>
+    </w:lvl>
+    <w:lvl w:ilvl="6" w:tplc="FFFFFFFF" w:tentative="1">
+      <w:start w:val="1"/>
+      <w:numFmt w:val="decimal"/>
+      <w:lvlText w:val="%7."/>
+      <w:lvlJc w:val="left"/>
+      <w:pPr>
+        <w:ind w:left="5040" w:hanging="360"/>
+      </w:pPr>
+    </w:lvl>
+    <w:lvl w:ilvl="7" w:tplc="FFFFFFFF" w:tentative="1">
+      <w:start w:val="1"/>
+      <w:numFmt w:val="lowerLetter"/>
+      <w:lvlText w:val="%8."/>
+      <w:lvlJc w:val="left"/>
+      <w:pPr>
+        <w:ind w:left="5760" w:hanging="360"/>
+      </w:pPr>
+    </w:lvl>
+    <w:lvl w:ilvl="8" w:tplc="FFFFFFFF" w:tentative="1">
+      <w:start w:val="1"/>
+      <w:numFmt w:val="lowerRoman"/>
+      <w:lvlText w:val="%9."/>
+      <w:lvlJc w:val="right"/>
+      <w:pPr>
+        <w:ind w:left="6480" w:hanging="180"/>
+      </w:pPr>
+    </w:lvl>
+  </w:abstractNum>
+  <w:abstractNum w:abstractNumId="10" w15:restartNumberingAfterBreak="0">
     <w:nsid w:val="37D81D61"/>
     <w:multiLevelType w:val="hybridMultilevel"/>
     <w:tmpl w:val="9B164438"/>
@@ -2560,7 +2545,7 @@
       </w:rPr>
     </w:lvl>
   </w:abstractNum>
-  <w:abstractNum w:abstractNumId="10" w15:restartNumberingAfterBreak="0">
+  <w:abstractNum w:abstractNumId="11" w15:restartNumberingAfterBreak="0">
     <w:nsid w:val="382C32BC"/>
     <w:multiLevelType w:val="multilevel"/>
     <w:tmpl w:val="1A245FA8"/>
@@ -2673,7 +2658,7 @@
       </w:pPr>
     </w:lvl>
   </w:abstractNum>
-  <w:abstractNum w:abstractNumId="11" w15:restartNumberingAfterBreak="0">
+  <w:abstractNum w:abstractNumId="12" w15:restartNumberingAfterBreak="0">
     <w:nsid w:val="38FB2321"/>
     <w:multiLevelType w:val="hybridMultilevel"/>
     <w:tmpl w:val="BEB481CC"/>
@@ -2788,7 +2773,7 @@
       </w:rPr>
     </w:lvl>
   </w:abstractNum>
-  <w:abstractNum w:abstractNumId="12" w15:restartNumberingAfterBreak="0">
+  <w:abstractNum w:abstractNumId="13" w15:restartNumberingAfterBreak="0">
     <w:nsid w:val="5C817ABA"/>
     <w:multiLevelType w:val="multilevel"/>
     <w:tmpl w:val="E66A2B1C"/>
@@ -2874,7 +2859,7 @@
       </w:pPr>
     </w:lvl>
   </w:abstractNum>
-  <w:abstractNum w:abstractNumId="13" w15:restartNumberingAfterBreak="0">
+  <w:abstractNum w:abstractNumId="14" w15:restartNumberingAfterBreak="0">
     <w:nsid w:val="6F920387"/>
     <w:multiLevelType w:val="hybridMultilevel"/>
     <w:tmpl w:val="1C9AA4AE"/>
@@ -2989,7 +2974,7 @@
       </w:rPr>
     </w:lvl>
   </w:abstractNum>
-  <w:abstractNum w:abstractNumId="14" w15:restartNumberingAfterBreak="0">
+  <w:abstractNum w:abstractNumId="15" w15:restartNumberingAfterBreak="0">
     <w:nsid w:val="7D351F7C"/>
     <w:multiLevelType w:val="hybridMultilevel"/>
     <w:tmpl w:val="0AC0EA0E"/>
@@ -3104,19 +3089,19 @@
     </w:lvl>
   </w:abstractNum>
   <w:num w:numId="1" w16cid:durableId="699167363">
-    <w:abstractNumId w:val="12"/>
+    <w:abstractNumId w:val="13"/>
   </w:num>
   <w:num w:numId="2" w16cid:durableId="1612591703">
-    <w:abstractNumId w:val="12"/>
+    <w:abstractNumId w:val="13"/>
   </w:num>
   <w:num w:numId="3" w16cid:durableId="1750997781">
-    <w:abstractNumId w:val="12"/>
+    <w:abstractNumId w:val="13"/>
   </w:num>
   <w:num w:numId="4" w16cid:durableId="969476316">
-    <w:abstractNumId w:val="12"/>
+    <w:abstractNumId w:val="13"/>
   </w:num>
   <w:num w:numId="5" w16cid:durableId="422528824">
-    <w:abstractNumId w:val="10"/>
+    <w:abstractNumId w:val="11"/>
   </w:num>
   <w:num w:numId="6" w16cid:durableId="265041587">
     <w:abstractNumId w:val="8"/>
@@ -3128,7 +3113,7 @@
     <w:abstractNumId w:val="3"/>
   </w:num>
   <w:num w:numId="9" w16cid:durableId="519196401">
-    <w:abstractNumId w:val="9"/>
+    <w:abstractNumId w:val="10"/>
   </w:num>
   <w:num w:numId="10" w16cid:durableId="845943154">
     <w:abstractNumId w:val="1"/>
@@ -3137,7 +3122,7 @@
     <w:abstractNumId w:val="7"/>
   </w:num>
   <w:num w:numId="12" w16cid:durableId="1199854507">
-    <w:abstractNumId w:val="14"/>
+    <w:abstractNumId w:val="15"/>
   </w:num>
   <w:num w:numId="13" w16cid:durableId="186986822">
     <w:abstractNumId w:val="0"/>
@@ -3146,16 +3131,19 @@
     <w:abstractNumId w:val="2"/>
   </w:num>
   <w:num w:numId="15" w16cid:durableId="1407413226">
-    <w:abstractNumId w:val="11"/>
+    <w:abstractNumId w:val="12"/>
   </w:num>
   <w:num w:numId="16" w16cid:durableId="1513256246">
-    <w:abstractNumId w:val="13"/>
+    <w:abstractNumId w:val="14"/>
   </w:num>
   <w:num w:numId="17" w16cid:durableId="778336159">
     <w:abstractNumId w:val="6"/>
   </w:num>
   <w:num w:numId="18" w16cid:durableId="1174226361">
     <w:abstractNumId w:val="4"/>
+  </w:num>
+  <w:num w:numId="19" w16cid:durableId="1642078850">
+    <w:abstractNumId w:val="9"/>
   </w:num>
 </w:numbering>
 </file>
@@ -3884,9 +3872,8 @@
     <w:name w:val="headi 3"/>
     <w:basedOn w:val="Heading3"/>
     <w:link w:val="headi3Char"/>
-    <w:autoRedefine/>
     <w:qFormat/>
-    <w:rsid w:val="009F2029"/>
+    <w:rsid w:val="00AA69B1"/>
     <w:rPr>
       <w:rFonts w:ascii="Times New Roman" w:hAnsi="Times New Roman"/>
       <w:b/>
@@ -3896,7 +3883,7 @@
   <w:style w:type="character" w:customStyle="1" w:styleId="headi3Char">
     <w:name w:val="headi 3 Char"/>
     <w:link w:val="headi3"/>
-    <w:rsid w:val="009F2029"/>
+    <w:rsid w:val="00AA69B1"/>
     <w:rPr>
       <w:rFonts w:eastAsiaTheme="majorEastAsia" w:cstheme="majorBidi"/>
       <w:b/>
